--- a/TEMP/input/p074v_RL_+MHS_+_G4/tcn_p074v.docx
+++ b/TEMP/input/p074v_RL_+MHS_+_G4/tcn_p074v.docx
@@ -4224,36 +4224,14 @@
     <w:rPrDefault>
       <w:rPr>
         <w:rFonts w:ascii="Arial" w:cs="Arial" w:eastAsia="Arial" w:hAnsi="Arial"/>
-        <w:b w:val="0"/>
-        <w:i w:val="0"/>
-        <w:smallCaps w:val="0"/>
-        <w:strike w:val="0"/>
-        <w:color w:val="000000"/>
         <w:sz w:val="22"/>
         <w:szCs w:val="22"/>
-        <w:u w:val="none"/>
-        <w:shd w:fill="auto" w:val="clear"/>
-        <w:vertAlign w:val="baseline"/>
         <w:lang w:val="en"/>
       </w:rPr>
     </w:rPrDefault>
     <w:pPrDefault>
       <w:pPr>
-        <w:keepNext w:val="0"/>
-        <w:keepLines w:val="0"/>
-        <w:widowControl w:val="1"/>
-        <w:pBdr>
-          <w:top w:space="0" w:sz="0" w:val="nil"/>
-          <w:left w:space="0" w:sz="0" w:val="nil"/>
-          <w:bottom w:space="0" w:sz="0" w:val="nil"/>
-          <w:right w:space="0" w:sz="0" w:val="nil"/>
-          <w:between w:space="0" w:sz="0" w:val="nil"/>
-        </w:pBdr>
-        <w:shd w:fill="auto" w:val="clear"/>
-        <w:spacing w:after="0" w:before="0" w:line="276" w:lineRule="auto"/>
-        <w:ind w:left="0" w:right="0" w:firstLine="0"/>
-        <w:contextualSpacing w:val="0"/>
-        <w:jc w:val="left"/>
+        <w:spacing w:line="276" w:lineRule="auto"/>
       </w:pPr>
     </w:pPrDefault>
   </w:docDefaults>

--- a/TEMP/input/p074v_RL_+MHS_+_G4/tcn_p074v.docx
+++ b/TEMP/input/p074v_RL_+MHS_+_G4/tcn_p074v.docx
@@ -455,7 +455,7 @@
         <w:rPr>
           <w:rtl w:val="0"/>
         </w:rPr>
-        <w:t xml:space="preserve">e</w:t>
+        <w:t xml:space="preserve">é</w:t>
       </w:r>
       <w:r>
         <w:rPr>
@@ -1314,14 +1314,33 @@
           <w:color w:val="000000"/>
           <w:rtl w:val="0"/>
         </w:rPr>
-        <w:t xml:space="preserve">e, </w:t>
-      </w:r>
-      <w:r>
-        <w:rPr>
-          <w:color w:val="000000"/>
-          <w:rtl w:val="0"/>
-        </w:rPr>
-        <w:t xml:space="preserve">faicte</w:t>
+        <w:t xml:space="preserve">e</w:t>
+      </w:r>
+      <w:r>
+        <w:rPr>
+          <w:rtl w:val="0"/>
+        </w:rPr>
+        <w:t xml:space="preserve">.</w:t>
+      </w:r>
+      <w:r>
+        <w:rPr>
+          <w:color w:val="000000"/>
+          <w:rtl w:val="0"/>
+        </w:rPr>
+        <w:t xml:space="preserve"> </w:t>
+      </w:r>
+      <w:r>
+        <w:rPr>
+          <w:rtl w:val="0"/>
+        </w:rPr>
+        <w:t xml:space="preserve">F</w:t>
+      </w:r>
+      <w:r>
+        <w:rPr>
+          <w:color w:val="000000"/>
+          <w:rtl w:val="0"/>
+        </w:rPr>
+        <w:t xml:space="preserve">aicte</w:t>
       </w:r>
       <w:r>
         <w:rPr>
@@ -2684,7 +2703,7 @@
           <w:color w:val="000000"/>
           <w:rtl w:val="0"/>
         </w:rPr>
-        <w:t xml:space="preserve"> bien necte &amp;</w:t>
+        <w:t xml:space="preserve"> bien necte, &amp;</w:t>
       </w:r>
       <w:r>
         <w:rPr>
@@ -3545,7 +3564,21 @@
           <w:color w:val="000000"/>
           <w:rtl w:val="0"/>
         </w:rPr>
-        <w:t xml:space="preserve">ferés une &lt;tl&gt;palette de </w:t>
+        <w:t xml:space="preserve">ferés une </w:t>
+      </w:r>
+      <w:r>
+        <w:rPr>
+          <w:color w:val="000000"/>
+          <w:rtl w:val="0"/>
+        </w:rPr>
+        <w:t xml:space="preserve">&lt;tl&gt;</w:t>
+      </w:r>
+      <w:r>
+        <w:rPr>
+          <w:color w:val="000000"/>
+          <w:rtl w:val="0"/>
+        </w:rPr>
+        <w:t xml:space="preserve">palette de </w:t>
       </w:r>
       <w:r>
         <w:rPr>
@@ -3890,7 +3923,7 @@
         <w:rPr>
           <w:rtl w:val="0"/>
         </w:rPr>
-        <w:t xml:space="preserve">o</w:t>
+        <w:t xml:space="preserve">ou</w:t>
       </w:r>
       <w:r>
         <w:rPr>

--- a/TEMP/input/p074v_RL_+MHS_+_G4/tcn_p074v.docx
+++ b/TEMP/input/p074v_RL_+MHS_+_G4/tcn_p074v.docx
@@ -226,24 +226,7 @@
           <w:szCs w:val="18"/>
           <w:rtl w:val="0"/>
         </w:rPr>
-        <w:t xml:space="preserve">&lt;id&gt;</w:t>
-      </w:r>
-      <w:r>
-        <w:rPr>
-          <w:color w:val="000000"/>
-          <w:rtl w:val="0"/>
-        </w:rPr>
-        <w:t xml:space="preserve">p074r_3</w:t>
-      </w:r>
-      <w:r>
-        <w:rPr>
-          <w:rFonts w:ascii="Courier New" w:cs="Courier New" w:eastAsia="Courier New" w:hAnsi="Courier New"/>
-          <w:color w:val="7f6000"/>
-          <w:sz w:val="18"/>
-          <w:szCs w:val="18"/>
-          <w:rtl w:val="0"/>
-        </w:rPr>
-        <w:t xml:space="preserve">&lt;/id&gt;</w:t>
+        <w:t xml:space="preserve">&lt;id&gt;p074r_3&lt;/id&gt;</w:t>
       </w:r>
       <w:r>
         <w:rPr>
@@ -934,24 +917,7 @@
           <w:szCs w:val="18"/>
           <w:rtl w:val="0"/>
         </w:rPr>
-        <w:t xml:space="preserve">&lt;id&gt;</w:t>
-      </w:r>
-      <w:r>
-        <w:rPr>
-          <w:color w:val="000000"/>
-          <w:rtl w:val="0"/>
-        </w:rPr>
-        <w:t xml:space="preserve">p074v_1</w:t>
-      </w:r>
-      <w:r>
-        <w:rPr>
-          <w:rFonts w:ascii="Courier New" w:cs="Courier New" w:eastAsia="Courier New" w:hAnsi="Courier New"/>
-          <w:color w:val="7f6000"/>
-          <w:sz w:val="18"/>
-          <w:szCs w:val="18"/>
-          <w:rtl w:val="0"/>
-        </w:rPr>
-        <w:t xml:space="preserve">&lt;/id&gt;</w:t>
+        <w:t xml:space="preserve">&lt;id&gt;p074v_1&lt;/id&gt;</w:t>
       </w:r>
       <w:r>
         <w:rPr>
@@ -1555,24 +1521,7 @@
           <w:szCs w:val="18"/>
           <w:rtl w:val="0"/>
         </w:rPr>
-        <w:t xml:space="preserve">&lt;id&gt;</w:t>
-      </w:r>
-      <w:r>
-        <w:rPr>
-          <w:color w:val="000000"/>
-          <w:rtl w:val="0"/>
-        </w:rPr>
-        <w:t xml:space="preserve">p074v_2</w:t>
-      </w:r>
-      <w:r>
-        <w:rPr>
-          <w:rFonts w:ascii="Courier New" w:cs="Courier New" w:eastAsia="Courier New" w:hAnsi="Courier New"/>
-          <w:color w:val="7f6000"/>
-          <w:sz w:val="18"/>
-          <w:szCs w:val="18"/>
-          <w:rtl w:val="0"/>
-        </w:rPr>
-        <w:t xml:space="preserve">&lt;/id&gt;</w:t>
+        <w:t xml:space="preserve">&lt;id&gt;p074v_2&lt;/id&gt;</w:t>
       </w:r>
       <w:r>
         <w:rPr>
@@ -3051,24 +3000,7 @@
           <w:szCs w:val="18"/>
           <w:rtl w:val="0"/>
         </w:rPr>
-        <w:t xml:space="preserve">&lt;id&gt;</w:t>
-      </w:r>
-      <w:r>
-        <w:rPr>
-          <w:color w:val="000000"/>
-          <w:rtl w:val="0"/>
-        </w:rPr>
-        <w:t xml:space="preserve">p074v_3</w:t>
-      </w:r>
-      <w:r>
-        <w:rPr>
-          <w:rFonts w:ascii="Courier New" w:cs="Courier New" w:eastAsia="Courier New" w:hAnsi="Courier New"/>
-          <w:color w:val="7f6000"/>
-          <w:sz w:val="18"/>
-          <w:szCs w:val="18"/>
-          <w:rtl w:val="0"/>
-        </w:rPr>
-        <w:t xml:space="preserve">&lt;/id&gt;</w:t>
+        <w:t xml:space="preserve">&lt;id&gt;p074v_3&lt;/id&gt;</w:t>
       </w:r>
       <w:r>
         <w:rPr>
@@ -3844,24 +3776,7 @@
           <w:szCs w:val="18"/>
           <w:rtl w:val="0"/>
         </w:rPr>
-        <w:t xml:space="preserve">&lt;id&gt;</w:t>
-      </w:r>
-      <w:r>
-        <w:rPr>
-          <w:color w:val="000000"/>
-          <w:rtl w:val="0"/>
-        </w:rPr>
-        <w:t xml:space="preserve">p074v_4</w:t>
-      </w:r>
-      <w:r>
-        <w:rPr>
-          <w:rFonts w:ascii="Courier New" w:cs="Courier New" w:eastAsia="Courier New" w:hAnsi="Courier New"/>
-          <w:color w:val="7f6000"/>
-          <w:sz w:val="18"/>
-          <w:szCs w:val="18"/>
-          <w:rtl w:val="0"/>
-        </w:rPr>
-        <w:t xml:space="preserve">&lt;/id&gt;</w:t>
+        <w:t xml:space="preserve">&lt;id&gt;p074v_4&lt;/id&gt;</w:t>
       </w:r>
       <w:r>
         <w:rPr>

--- a/TEMP/input/p074v_RL_+MHS_+_G4/tcn_p074v.docx
+++ b/TEMP/input/p074v_RL_+MHS_+_G4/tcn_p074v.docx
@@ -1280,13 +1280,39 @@
           <w:color w:val="000000"/>
           <w:rtl w:val="0"/>
         </w:rPr>
-        <w:t xml:space="preserve">e</w:t>
-      </w:r>
-      <w:r>
-        <w:rPr>
-          <w:rtl w:val="0"/>
-        </w:rPr>
-        <w:t xml:space="preserve">.</w:t>
+        <w:t xml:space="preserve">e, e</w:t>
+      </w:r>
+      <w:r>
+        <w:rPr>
+          <w:rFonts w:ascii="Courier New" w:cs="Courier New" w:eastAsia="Courier New" w:hAnsi="Courier New"/>
+          <w:color w:val="a91111"/>
+          <w:sz w:val="18"/>
+          <w:szCs w:val="18"/>
+          <w:rtl w:val="0"/>
+        </w:rPr>
+        <w:t xml:space="preserve">&lt;corr&gt;&lt;del&gt;</w:t>
+      </w:r>
+      <w:r>
+        <w:rPr>
+          <w:rtl w:val="0"/>
+        </w:rPr>
+        <w:t xml:space="preserve">s</w:t>
+      </w:r>
+      <w:r>
+        <w:rPr>
+          <w:rFonts w:ascii="Courier New" w:cs="Courier New" w:eastAsia="Courier New" w:hAnsi="Courier New"/>
+          <w:color w:val="a91111"/>
+          <w:sz w:val="18"/>
+          <w:szCs w:val="18"/>
+          <w:rtl w:val="0"/>
+        </w:rPr>
+        <w:t xml:space="preserve">&lt;/del&gt;&lt;/corr&gt;</w:t>
+      </w:r>
+      <w:r>
+        <w:rPr>
+          <w:rtl w:val="0"/>
+        </w:rPr>
+        <w:t xml:space="preserve">t</w:t>
       </w:r>
       <w:r>
         <w:rPr>
@@ -1299,7 +1325,7 @@
         <w:rPr>
           <w:rtl w:val="0"/>
         </w:rPr>
-        <w:t xml:space="preserve">F</w:t>
+        <w:t xml:space="preserve">f</w:t>
       </w:r>
       <w:r>
         <w:rPr>
@@ -1307,6 +1333,33 @@
           <w:rtl w:val="0"/>
         </w:rPr>
         <w:t xml:space="preserve">aicte</w:t>
+      </w:r>
+      <w:r>
+        <w:rPr>
+          <w:rFonts w:ascii="Courier New" w:cs="Courier New" w:eastAsia="Courier New" w:hAnsi="Courier New"/>
+          <w:color w:val="a91111"/>
+          <w:sz w:val="18"/>
+          <w:szCs w:val="18"/>
+          <w:rtl w:val="0"/>
+        </w:rPr>
+        <w:t xml:space="preserve">&lt;corr&gt;&lt;add&gt;</w:t>
+      </w:r>
+      <w:r>
+        <w:rPr>
+          <w:color w:val="000000"/>
+          <w:rtl w:val="0"/>
+        </w:rPr>
+        <w:t xml:space="preserve">s</w:t>
+      </w:r>
+      <w:r>
+        <w:rPr>
+          <w:rFonts w:ascii="Courier New" w:cs="Courier New" w:eastAsia="Courier New" w:hAnsi="Courier New"/>
+          <w:color w:val="a91111"/>
+          <w:sz w:val="18"/>
+          <w:szCs w:val="18"/>
+          <w:rtl w:val="0"/>
+        </w:rPr>
+        <w:t xml:space="preserve">&lt;/add&gt;&lt;/corr&gt;</w:t>
       </w:r>
       <w:r>
         <w:rPr>
@@ -3500,7 +3553,10 @@
       </w:r>
       <w:r>
         <w:rPr>
-          <w:color w:val="000000"/>
+          <w:rFonts w:ascii="Courier New" w:cs="Courier New" w:eastAsia="Courier New" w:hAnsi="Courier New"/>
+          <w:color w:val="0000ff"/>
+          <w:sz w:val="18"/>
+          <w:szCs w:val="18"/>
           <w:rtl w:val="0"/>
         </w:rPr>
         <w:t xml:space="preserve">&lt;tl&gt;</w:t>

--- a/TEMP/input/p074v_RL_+MHS_+_G4/tcn_p074v.docx
+++ b/TEMP/input/p074v_RL_+MHS_+_G4/tcn_p074v.docx
@@ -4211,7 +4211,7 @@
     </w:p>
     <w:sectPr>
       <w:pgSz w:h="15840" w:w="12240"/>
-      <w:pgMar w:bottom="1440" w:top="1440" w:left="1440" w:right="1440" w:header="0"/>
+      <w:pgMar w:bottom="1440" w:top="1440" w:left="1440" w:right="1440" w:header="0" w:footer="720"/>
       <w:pgNumType w:start="1"/>
     </w:sectPr>
   </w:body>

--- a/TEMP/input/p074v_RL_+MHS_+_G4/tcn_p074v.docx
+++ b/TEMP/input/p074v_RL_+MHS_+_G4/tcn_p074v.docx
@@ -13,7 +13,6 @@
           <w:between w:space="0" w:sz="0" w:val="nil"/>
         </w:pBdr>
         <w:shd w:fill="auto" w:val="clear"/>
-        <w:contextualSpacing w:val="0"/>
         <w:rPr>
           <w:color w:val="000000"/>
         </w:rPr>
@@ -62,7 +61,6 @@
           <w:between w:space="0" w:sz="0" w:val="nil"/>
         </w:pBdr>
         <w:shd w:fill="auto" w:val="clear"/>
-        <w:contextualSpacing w:val="0"/>
         <w:rPr>
           <w:color w:val="000000"/>
         </w:rPr>
@@ -111,29 +109,27 @@
           <w:between w:space="0" w:sz="0" w:val="nil"/>
         </w:pBdr>
         <w:shd w:fill="auto" w:val="clear"/>
-        <w:contextualSpacing w:val="0"/>
-        <w:rPr>
-          <w:color w:val="000000"/>
-        </w:rPr>
-      </w:pPr>
-      <w:r>
-        <w:rPr>
-          <w:rtl w:val="0"/>
-        </w:rPr>
-      </w:r>
-    </w:p>
-    <w:p>
-      <w:pPr>
-        <w:widowControl w:val="0"/>
-        <w:pBdr>
-          <w:top w:space="0" w:sz="0" w:val="nil"/>
-          <w:left w:space="0" w:sz="0" w:val="nil"/>
-          <w:bottom w:space="0" w:sz="0" w:val="nil"/>
-          <w:right w:space="0" w:sz="0" w:val="nil"/>
-          <w:between w:space="0" w:sz="0" w:val="nil"/>
-        </w:pBdr>
-        <w:shd w:fill="auto" w:val="clear"/>
-        <w:contextualSpacing w:val="0"/>
+        <w:rPr>
+          <w:color w:val="000000"/>
+        </w:rPr>
+      </w:pPr>
+      <w:r>
+        <w:rPr>
+          <w:rtl w:val="0"/>
+        </w:rPr>
+      </w:r>
+    </w:p>
+    <w:p>
+      <w:pPr>
+        <w:widowControl w:val="0"/>
+        <w:pBdr>
+          <w:top w:space="0" w:sz="0" w:val="nil"/>
+          <w:left w:space="0" w:sz="0" w:val="nil"/>
+          <w:bottom w:space="0" w:sz="0" w:val="nil"/>
+          <w:right w:space="0" w:sz="0" w:val="nil"/>
+          <w:between w:space="0" w:sz="0" w:val="nil"/>
+        </w:pBdr>
+        <w:shd w:fill="auto" w:val="clear"/>
         <w:rPr/>
       </w:pPr>
       <w:r>
@@ -163,7 +159,6 @@
           <w:between w:space="0" w:sz="0" w:val="nil"/>
         </w:pBdr>
         <w:shd w:fill="auto" w:val="clear"/>
-        <w:contextualSpacing w:val="0"/>
         <w:rPr/>
       </w:pPr>
       <w:r>
@@ -193,7 +188,6 @@
           <w:between w:space="0" w:sz="0" w:val="nil"/>
         </w:pBdr>
         <w:shd w:fill="auto" w:val="clear"/>
-        <w:contextualSpacing w:val="0"/>
         <w:rPr/>
       </w:pPr>
       <w:r>
@@ -213,7 +207,6 @@
           <w:between w:space="0" w:sz="0" w:val="nil"/>
         </w:pBdr>
         <w:shd w:fill="auto" w:val="clear"/>
-        <w:contextualSpacing w:val="0"/>
         <w:rPr>
           <w:color w:val="000000"/>
         </w:rPr>
@@ -245,7 +238,6 @@
           <w:between w:space="0" w:sz="0" w:val="nil"/>
         </w:pBdr>
         <w:shd w:fill="auto" w:val="clear"/>
-        <w:contextualSpacing w:val="0"/>
         <w:rPr>
           <w:color w:val="000000"/>
         </w:rPr>
@@ -354,7 +346,6 @@
           <w:between w:space="0" w:sz="0" w:val="nil"/>
         </w:pBdr>
         <w:shd w:fill="auto" w:val="clear"/>
-        <w:contextualSpacing w:val="0"/>
         <w:rPr>
           <w:color w:val="000000"/>
         </w:rPr>
@@ -504,7 +495,6 @@
           <w:between w:space="0" w:sz="0" w:val="nil"/>
         </w:pBdr>
         <w:shd w:fill="auto" w:val="clear"/>
-        <w:contextualSpacing w:val="0"/>
         <w:rPr>
           <w:color w:val="000000"/>
         </w:rPr>
@@ -603,7 +593,6 @@
           <w:between w:space="0" w:sz="0" w:val="nil"/>
         </w:pBdr>
         <w:shd w:fill="auto" w:val="clear"/>
-        <w:contextualSpacing w:val="0"/>
         <w:rPr>
           <w:color w:val="000000"/>
         </w:rPr>
@@ -676,7 +665,6 @@
           <w:between w:space="0" w:sz="0" w:val="nil"/>
         </w:pBdr>
         <w:shd w:fill="auto" w:val="clear"/>
-        <w:contextualSpacing w:val="0"/>
         <w:rPr>
           <w:color w:val="000000"/>
         </w:rPr>
@@ -818,7 +806,6 @@
           <w:between w:space="0" w:sz="0" w:val="nil"/>
         </w:pBdr>
         <w:shd w:fill="auto" w:val="clear"/>
-        <w:contextualSpacing w:val="0"/>
         <w:rPr>
           <w:color w:val="000000"/>
         </w:rPr>
@@ -850,29 +837,27 @@
           <w:between w:space="0" w:sz="0" w:val="nil"/>
         </w:pBdr>
         <w:shd w:fill="auto" w:val="clear"/>
-        <w:contextualSpacing w:val="0"/>
-        <w:rPr>
-          <w:color w:val="000000"/>
-        </w:rPr>
-      </w:pPr>
-      <w:r>
-        <w:rPr>
-          <w:rtl w:val="0"/>
-        </w:rPr>
-      </w:r>
-    </w:p>
-    <w:p>
-      <w:pPr>
-        <w:widowControl w:val="0"/>
-        <w:pBdr>
-          <w:top w:space="0" w:sz="0" w:val="nil"/>
-          <w:left w:space="0" w:sz="0" w:val="nil"/>
-          <w:bottom w:space="0" w:sz="0" w:val="nil"/>
-          <w:right w:space="0" w:sz="0" w:val="nil"/>
-          <w:between w:space="0" w:sz="0" w:val="nil"/>
-        </w:pBdr>
-        <w:shd w:fill="auto" w:val="clear"/>
-        <w:contextualSpacing w:val="0"/>
+        <w:rPr>
+          <w:color w:val="000000"/>
+        </w:rPr>
+      </w:pPr>
+      <w:r>
+        <w:rPr>
+          <w:rtl w:val="0"/>
+        </w:rPr>
+      </w:r>
+    </w:p>
+    <w:p>
+      <w:pPr>
+        <w:widowControl w:val="0"/>
+        <w:pBdr>
+          <w:top w:space="0" w:sz="0" w:val="nil"/>
+          <w:left w:space="0" w:sz="0" w:val="nil"/>
+          <w:bottom w:space="0" w:sz="0" w:val="nil"/>
+          <w:right w:space="0" w:sz="0" w:val="nil"/>
+          <w:between w:space="0" w:sz="0" w:val="nil"/>
+        </w:pBdr>
+        <w:shd w:fill="auto" w:val="clear"/>
         <w:rPr>
           <w:color w:val="000000"/>
         </w:rPr>
@@ -904,7 +889,6 @@
           <w:between w:space="0" w:sz="0" w:val="nil"/>
         </w:pBdr>
         <w:shd w:fill="auto" w:val="clear"/>
-        <w:contextualSpacing w:val="0"/>
         <w:rPr>
           <w:color w:val="000000"/>
         </w:rPr>
@@ -936,7 +920,6 @@
           <w:between w:space="0" w:sz="0" w:val="nil"/>
         </w:pBdr>
         <w:shd w:fill="auto" w:val="clear"/>
-        <w:contextualSpacing w:val="0"/>
         <w:rPr>
           <w:color w:val="000000"/>
         </w:rPr>
@@ -1012,29 +995,27 @@
           <w:between w:space="0" w:sz="0" w:val="nil"/>
         </w:pBdr>
         <w:shd w:fill="auto" w:val="clear"/>
-        <w:contextualSpacing w:val="0"/>
-        <w:rPr>
-          <w:color w:val="000000"/>
-        </w:rPr>
-      </w:pPr>
-      <w:r>
-        <w:rPr>
-          <w:rtl w:val="0"/>
-        </w:rPr>
-      </w:r>
-    </w:p>
-    <w:p>
-      <w:pPr>
-        <w:widowControl w:val="0"/>
-        <w:pBdr>
-          <w:top w:space="0" w:sz="0" w:val="nil"/>
-          <w:left w:space="0" w:sz="0" w:val="nil"/>
-          <w:bottom w:space="0" w:sz="0" w:val="nil"/>
-          <w:right w:space="0" w:sz="0" w:val="nil"/>
-          <w:between w:space="0" w:sz="0" w:val="nil"/>
-        </w:pBdr>
-        <w:shd w:fill="auto" w:val="clear"/>
-        <w:contextualSpacing w:val="0"/>
+        <w:rPr>
+          <w:color w:val="000000"/>
+        </w:rPr>
+      </w:pPr>
+      <w:r>
+        <w:rPr>
+          <w:rtl w:val="0"/>
+        </w:rPr>
+      </w:r>
+    </w:p>
+    <w:p>
+      <w:pPr>
+        <w:widowControl w:val="0"/>
+        <w:pBdr>
+          <w:top w:space="0" w:sz="0" w:val="nil"/>
+          <w:left w:space="0" w:sz="0" w:val="nil"/>
+          <w:bottom w:space="0" w:sz="0" w:val="nil"/>
+          <w:right w:space="0" w:sz="0" w:val="nil"/>
+          <w:between w:space="0" w:sz="0" w:val="nil"/>
+        </w:pBdr>
+        <w:shd w:fill="auto" w:val="clear"/>
         <w:rPr>
           <w:color w:val="000000"/>
         </w:rPr>
@@ -1153,7 +1134,6 @@
           <w:between w:space="0" w:sz="0" w:val="nil"/>
         </w:pBdr>
         <w:shd w:fill="auto" w:val="clear"/>
-        <w:contextualSpacing w:val="0"/>
         <w:rPr>
           <w:color w:val="000000"/>
         </w:rPr>
@@ -1395,7 +1375,6 @@
           <w:between w:space="0" w:sz="0" w:val="nil"/>
         </w:pBdr>
         <w:shd w:fill="auto" w:val="clear"/>
-        <w:contextualSpacing w:val="0"/>
         <w:rPr>
           <w:color w:val="000000"/>
         </w:rPr>
@@ -1475,7 +1454,6 @@
           <w:between w:space="0" w:sz="0" w:val="nil"/>
         </w:pBdr>
         <w:shd w:fill="auto" w:val="clear"/>
-        <w:contextualSpacing w:val="0"/>
         <w:rPr>
           <w:color w:val="000000"/>
         </w:rPr>
@@ -1507,29 +1485,27 @@
           <w:between w:space="0" w:sz="0" w:val="nil"/>
         </w:pBdr>
         <w:shd w:fill="auto" w:val="clear"/>
-        <w:contextualSpacing w:val="0"/>
-        <w:rPr>
-          <w:color w:val="000000"/>
-        </w:rPr>
-      </w:pPr>
-      <w:r>
-        <w:rPr>
-          <w:rtl w:val="0"/>
-        </w:rPr>
-      </w:r>
-    </w:p>
-    <w:p>
-      <w:pPr>
-        <w:widowControl w:val="0"/>
-        <w:pBdr>
-          <w:top w:space="0" w:sz="0" w:val="nil"/>
-          <w:left w:space="0" w:sz="0" w:val="nil"/>
-          <w:bottom w:space="0" w:sz="0" w:val="nil"/>
-          <w:right w:space="0" w:sz="0" w:val="nil"/>
-          <w:between w:space="0" w:sz="0" w:val="nil"/>
-        </w:pBdr>
-        <w:shd w:fill="auto" w:val="clear"/>
-        <w:contextualSpacing w:val="0"/>
+        <w:rPr>
+          <w:color w:val="000000"/>
+        </w:rPr>
+      </w:pPr>
+      <w:r>
+        <w:rPr>
+          <w:rtl w:val="0"/>
+        </w:rPr>
+      </w:r>
+    </w:p>
+    <w:p>
+      <w:pPr>
+        <w:widowControl w:val="0"/>
+        <w:pBdr>
+          <w:top w:space="0" w:sz="0" w:val="nil"/>
+          <w:left w:space="0" w:sz="0" w:val="nil"/>
+          <w:bottom w:space="0" w:sz="0" w:val="nil"/>
+          <w:right w:space="0" w:sz="0" w:val="nil"/>
+          <w:between w:space="0" w:sz="0" w:val="nil"/>
+        </w:pBdr>
+        <w:shd w:fill="auto" w:val="clear"/>
         <w:rPr>
           <w:color w:val="000000"/>
         </w:rPr>
@@ -1561,7 +1537,6 @@
           <w:between w:space="0" w:sz="0" w:val="nil"/>
         </w:pBdr>
         <w:shd w:fill="auto" w:val="clear"/>
-        <w:contextualSpacing w:val="0"/>
         <w:rPr>
           <w:color w:val="000000"/>
         </w:rPr>
@@ -1593,7 +1568,6 @@
           <w:between w:space="0" w:sz="0" w:val="nil"/>
         </w:pBdr>
         <w:shd w:fill="auto" w:val="clear"/>
-        <w:contextualSpacing w:val="0"/>
         <w:rPr>
           <w:color w:val="000000"/>
         </w:rPr>
@@ -1669,29 +1643,27 @@
           <w:between w:space="0" w:sz="0" w:val="nil"/>
         </w:pBdr>
         <w:shd w:fill="auto" w:val="clear"/>
-        <w:contextualSpacing w:val="0"/>
-        <w:rPr>
-          <w:color w:val="000000"/>
-        </w:rPr>
-      </w:pPr>
-      <w:r>
-        <w:rPr>
-          <w:rtl w:val="0"/>
-        </w:rPr>
-      </w:r>
-    </w:p>
-    <w:p>
-      <w:pPr>
-        <w:widowControl w:val="0"/>
-        <w:pBdr>
-          <w:top w:space="0" w:sz="0" w:val="nil"/>
-          <w:left w:space="0" w:sz="0" w:val="nil"/>
-          <w:bottom w:space="0" w:sz="0" w:val="nil"/>
-          <w:right w:space="0" w:sz="0" w:val="nil"/>
-          <w:between w:space="0" w:sz="0" w:val="nil"/>
-        </w:pBdr>
-        <w:shd w:fill="auto" w:val="clear"/>
-        <w:contextualSpacing w:val="0"/>
+        <w:rPr>
+          <w:color w:val="000000"/>
+        </w:rPr>
+      </w:pPr>
+      <w:r>
+        <w:rPr>
+          <w:rtl w:val="0"/>
+        </w:rPr>
+      </w:r>
+    </w:p>
+    <w:p>
+      <w:pPr>
+        <w:widowControl w:val="0"/>
+        <w:pBdr>
+          <w:top w:space="0" w:sz="0" w:val="nil"/>
+          <w:left w:space="0" w:sz="0" w:val="nil"/>
+          <w:bottom w:space="0" w:sz="0" w:val="nil"/>
+          <w:right w:space="0" w:sz="0" w:val="nil"/>
+          <w:between w:space="0" w:sz="0" w:val="nil"/>
+        </w:pBdr>
+        <w:shd w:fill="auto" w:val="clear"/>
         <w:rPr>
           <w:color w:val="000000"/>
         </w:rPr>
@@ -1824,7 +1796,6 @@
           <w:between w:space="0" w:sz="0" w:val="nil"/>
         </w:pBdr>
         <w:shd w:fill="auto" w:val="clear"/>
-        <w:contextualSpacing w:val="0"/>
         <w:rPr>
           <w:color w:val="000000"/>
         </w:rPr>
@@ -1966,7 +1937,6 @@
           <w:between w:space="0" w:sz="0" w:val="nil"/>
         </w:pBdr>
         <w:shd w:fill="auto" w:val="clear"/>
-        <w:contextualSpacing w:val="0"/>
         <w:rPr>
           <w:color w:val="000000"/>
         </w:rPr>
@@ -2131,7 +2101,6 @@
           <w:between w:space="0" w:sz="0" w:val="nil"/>
         </w:pBdr>
         <w:shd w:fill="auto" w:val="clear"/>
-        <w:contextualSpacing w:val="0"/>
         <w:rPr>
           <w:color w:val="000000"/>
         </w:rPr>
@@ -2238,7 +2207,6 @@
           <w:between w:space="0" w:sz="0" w:val="nil"/>
         </w:pBdr>
         <w:shd w:fill="auto" w:val="clear"/>
-        <w:contextualSpacing w:val="0"/>
         <w:rPr>
           <w:color w:val="000000"/>
         </w:rPr>
@@ -2341,7 +2309,6 @@
           <w:between w:space="0" w:sz="0" w:val="nil"/>
         </w:pBdr>
         <w:shd w:fill="auto" w:val="clear"/>
-        <w:contextualSpacing w:val="0"/>
         <w:rPr>
           <w:color w:val="000000"/>
         </w:rPr>
@@ -2440,7 +2407,6 @@
           <w:between w:space="0" w:sz="0" w:val="nil"/>
         </w:pBdr>
         <w:shd w:fill="auto" w:val="clear"/>
-        <w:contextualSpacing w:val="0"/>
         <w:rPr>
           <w:color w:val="000000"/>
         </w:rPr>
@@ -2580,7 +2546,6 @@
           <w:between w:space="0" w:sz="0" w:val="nil"/>
         </w:pBdr>
         <w:shd w:fill="auto" w:val="clear"/>
-        <w:contextualSpacing w:val="0"/>
         <w:rPr>
           <w:color w:val="000000"/>
         </w:rPr>
@@ -2778,7 +2743,6 @@
           <w:between w:space="0" w:sz="0" w:val="nil"/>
         </w:pBdr>
         <w:shd w:fill="auto" w:val="clear"/>
-        <w:contextualSpacing w:val="0"/>
         <w:rPr>
           <w:color w:val="000000"/>
         </w:rPr>
@@ -2922,7 +2886,6 @@
           <w:between w:space="0" w:sz="0" w:val="nil"/>
         </w:pBdr>
         <w:shd w:fill="auto" w:val="clear"/>
-        <w:contextualSpacing w:val="0"/>
         <w:rPr>
           <w:color w:val="000000"/>
         </w:rPr>
@@ -2954,7 +2917,6 @@
           <w:between w:space="0" w:sz="0" w:val="nil"/>
         </w:pBdr>
         <w:shd w:fill="auto" w:val="clear"/>
-        <w:contextualSpacing w:val="0"/>
         <w:rPr>
           <w:color w:val="000000"/>
         </w:rPr>
@@ -2986,29 +2948,27 @@
           <w:between w:space="0" w:sz="0" w:val="nil"/>
         </w:pBdr>
         <w:shd w:fill="auto" w:val="clear"/>
-        <w:contextualSpacing w:val="0"/>
-        <w:rPr>
-          <w:color w:val="000000"/>
-        </w:rPr>
-      </w:pPr>
-      <w:r>
-        <w:rPr>
-          <w:rtl w:val="0"/>
-        </w:rPr>
-      </w:r>
-    </w:p>
-    <w:p>
-      <w:pPr>
-        <w:widowControl w:val="0"/>
-        <w:pBdr>
-          <w:top w:space="0" w:sz="0" w:val="nil"/>
-          <w:left w:space="0" w:sz="0" w:val="nil"/>
-          <w:bottom w:space="0" w:sz="0" w:val="nil"/>
-          <w:right w:space="0" w:sz="0" w:val="nil"/>
-          <w:between w:space="0" w:sz="0" w:val="nil"/>
-        </w:pBdr>
-        <w:shd w:fill="auto" w:val="clear"/>
-        <w:contextualSpacing w:val="0"/>
+        <w:rPr>
+          <w:color w:val="000000"/>
+        </w:rPr>
+      </w:pPr>
+      <w:r>
+        <w:rPr>
+          <w:rtl w:val="0"/>
+        </w:rPr>
+      </w:r>
+    </w:p>
+    <w:p>
+      <w:pPr>
+        <w:widowControl w:val="0"/>
+        <w:pBdr>
+          <w:top w:space="0" w:sz="0" w:val="nil"/>
+          <w:left w:space="0" w:sz="0" w:val="nil"/>
+          <w:bottom w:space="0" w:sz="0" w:val="nil"/>
+          <w:right w:space="0" w:sz="0" w:val="nil"/>
+          <w:between w:space="0" w:sz="0" w:val="nil"/>
+        </w:pBdr>
+        <w:shd w:fill="auto" w:val="clear"/>
         <w:rPr>
           <w:color w:val="000000"/>
         </w:rPr>
@@ -3040,7 +3000,6 @@
           <w:between w:space="0" w:sz="0" w:val="nil"/>
         </w:pBdr>
         <w:shd w:fill="auto" w:val="clear"/>
-        <w:contextualSpacing w:val="0"/>
         <w:rPr>
           <w:color w:val="000000"/>
         </w:rPr>
@@ -3072,7 +3031,6 @@
           <w:between w:space="0" w:sz="0" w:val="nil"/>
         </w:pBdr>
         <w:shd w:fill="auto" w:val="clear"/>
-        <w:contextualSpacing w:val="0"/>
         <w:rPr>
           <w:color w:val="000000"/>
         </w:rPr>
@@ -3155,29 +3113,27 @@
           <w:between w:space="0" w:sz="0" w:val="nil"/>
         </w:pBdr>
         <w:shd w:fill="auto" w:val="clear"/>
-        <w:contextualSpacing w:val="0"/>
-        <w:rPr>
-          <w:color w:val="000000"/>
-        </w:rPr>
-      </w:pPr>
-      <w:r>
-        <w:rPr>
-          <w:rtl w:val="0"/>
-        </w:rPr>
-      </w:r>
-    </w:p>
-    <w:p>
-      <w:pPr>
-        <w:widowControl w:val="0"/>
-        <w:pBdr>
-          <w:top w:space="0" w:sz="0" w:val="nil"/>
-          <w:left w:space="0" w:sz="0" w:val="nil"/>
-          <w:bottom w:space="0" w:sz="0" w:val="nil"/>
-          <w:right w:space="0" w:sz="0" w:val="nil"/>
-          <w:between w:space="0" w:sz="0" w:val="nil"/>
-        </w:pBdr>
-        <w:shd w:fill="auto" w:val="clear"/>
-        <w:contextualSpacing w:val="0"/>
+        <w:rPr>
+          <w:color w:val="000000"/>
+        </w:rPr>
+      </w:pPr>
+      <w:r>
+        <w:rPr>
+          <w:rtl w:val="0"/>
+        </w:rPr>
+      </w:r>
+    </w:p>
+    <w:p>
+      <w:pPr>
+        <w:widowControl w:val="0"/>
+        <w:pBdr>
+          <w:top w:space="0" w:sz="0" w:val="nil"/>
+          <w:left w:space="0" w:sz="0" w:val="nil"/>
+          <w:bottom w:space="0" w:sz="0" w:val="nil"/>
+          <w:right w:space="0" w:sz="0" w:val="nil"/>
+          <w:between w:space="0" w:sz="0" w:val="nil"/>
+        </w:pBdr>
+        <w:shd w:fill="auto" w:val="clear"/>
         <w:rPr>
           <w:color w:val="000000"/>
         </w:rPr>
@@ -3370,7 +3326,6 @@
           <w:between w:space="0" w:sz="0" w:val="nil"/>
         </w:pBdr>
         <w:shd w:fill="auto" w:val="clear"/>
-        <w:contextualSpacing w:val="0"/>
         <w:rPr>
           <w:color w:val="000000"/>
         </w:rPr>
@@ -3456,7 +3411,6 @@
           <w:between w:space="0" w:sz="0" w:val="nil"/>
         </w:pBdr>
         <w:shd w:fill="auto" w:val="clear"/>
-        <w:contextualSpacing w:val="0"/>
         <w:rPr>
           <w:color w:val="000000"/>
         </w:rPr>
@@ -3539,7 +3493,6 @@
           <w:between w:space="0" w:sz="0" w:val="nil"/>
         </w:pBdr>
         <w:shd w:fill="auto" w:val="clear"/>
-        <w:contextualSpacing w:val="0"/>
         <w:rPr>
           <w:color w:val="000000"/>
         </w:rPr>
@@ -3733,7 +3686,6 @@
           <w:between w:space="0" w:sz="0" w:val="nil"/>
         </w:pBdr>
         <w:shd w:fill="auto" w:val="clear"/>
-        <w:contextualSpacing w:val="0"/>
         <w:rPr>
           <w:color w:val="000000"/>
         </w:rPr>
@@ -3765,29 +3717,27 @@
           <w:between w:space="0" w:sz="0" w:val="nil"/>
         </w:pBdr>
         <w:shd w:fill="auto" w:val="clear"/>
-        <w:contextualSpacing w:val="0"/>
-        <w:rPr>
-          <w:color w:val="000000"/>
-        </w:rPr>
-      </w:pPr>
-      <w:r>
-        <w:rPr>
-          <w:rtl w:val="0"/>
-        </w:rPr>
-      </w:r>
-    </w:p>
-    <w:p>
-      <w:pPr>
-        <w:widowControl w:val="0"/>
-        <w:pBdr>
-          <w:top w:space="0" w:sz="0" w:val="nil"/>
-          <w:left w:space="0" w:sz="0" w:val="nil"/>
-          <w:bottom w:space="0" w:sz="0" w:val="nil"/>
-          <w:right w:space="0" w:sz="0" w:val="nil"/>
-          <w:between w:space="0" w:sz="0" w:val="nil"/>
-        </w:pBdr>
-        <w:shd w:fill="auto" w:val="clear"/>
-        <w:contextualSpacing w:val="0"/>
+        <w:rPr>
+          <w:color w:val="000000"/>
+        </w:rPr>
+      </w:pPr>
+      <w:r>
+        <w:rPr>
+          <w:rtl w:val="0"/>
+        </w:rPr>
+      </w:r>
+    </w:p>
+    <w:p>
+      <w:pPr>
+        <w:widowControl w:val="0"/>
+        <w:pBdr>
+          <w:top w:space="0" w:sz="0" w:val="nil"/>
+          <w:left w:space="0" w:sz="0" w:val="nil"/>
+          <w:bottom w:space="0" w:sz="0" w:val="nil"/>
+          <w:right w:space="0" w:sz="0" w:val="nil"/>
+          <w:between w:space="0" w:sz="0" w:val="nil"/>
+        </w:pBdr>
+        <w:shd w:fill="auto" w:val="clear"/>
         <w:rPr>
           <w:color w:val="000000"/>
         </w:rPr>
@@ -3819,7 +3769,6 @@
           <w:between w:space="0" w:sz="0" w:val="nil"/>
         </w:pBdr>
         <w:shd w:fill="auto" w:val="clear"/>
-        <w:contextualSpacing w:val="0"/>
         <w:rPr>
           <w:color w:val="000000"/>
         </w:rPr>
@@ -3858,7 +3807,6 @@
           <w:between w:space="0" w:sz="0" w:val="nil"/>
         </w:pBdr>
         <w:shd w:fill="auto" w:val="clear"/>
-        <w:contextualSpacing w:val="0"/>
         <w:rPr>
           <w:color w:val="000000"/>
         </w:rPr>
@@ -3947,29 +3895,27 @@
           <w:between w:space="0" w:sz="0" w:val="nil"/>
         </w:pBdr>
         <w:shd w:fill="auto" w:val="clear"/>
-        <w:contextualSpacing w:val="0"/>
-        <w:rPr>
-          <w:color w:val="000000"/>
-        </w:rPr>
-      </w:pPr>
-      <w:r>
-        <w:rPr>
-          <w:rtl w:val="0"/>
-        </w:rPr>
-      </w:r>
-    </w:p>
-    <w:p>
-      <w:pPr>
-        <w:widowControl w:val="0"/>
-        <w:pBdr>
-          <w:top w:space="0" w:sz="0" w:val="nil"/>
-          <w:left w:space="0" w:sz="0" w:val="nil"/>
-          <w:bottom w:space="0" w:sz="0" w:val="nil"/>
-          <w:right w:space="0" w:sz="0" w:val="nil"/>
-          <w:between w:space="0" w:sz="0" w:val="nil"/>
-        </w:pBdr>
-        <w:shd w:fill="auto" w:val="clear"/>
-        <w:contextualSpacing w:val="0"/>
+        <w:rPr>
+          <w:color w:val="000000"/>
+        </w:rPr>
+      </w:pPr>
+      <w:r>
+        <w:rPr>
+          <w:rtl w:val="0"/>
+        </w:rPr>
+      </w:r>
+    </w:p>
+    <w:p>
+      <w:pPr>
+        <w:widowControl w:val="0"/>
+        <w:pBdr>
+          <w:top w:space="0" w:sz="0" w:val="nil"/>
+          <w:left w:space="0" w:sz="0" w:val="nil"/>
+          <w:bottom w:space="0" w:sz="0" w:val="nil"/>
+          <w:right w:space="0" w:sz="0" w:val="nil"/>
+          <w:between w:space="0" w:sz="0" w:val="nil"/>
+        </w:pBdr>
+        <w:shd w:fill="auto" w:val="clear"/>
         <w:rPr>
           <w:color w:val="000000"/>
         </w:rPr>
@@ -4086,7 +4032,6 @@
           <w:between w:space="0" w:sz="0" w:val="nil"/>
         </w:pBdr>
         <w:shd w:fill="auto" w:val="clear"/>
-        <w:contextualSpacing w:val="0"/>
         <w:rPr>
           <w:color w:val="000000"/>
         </w:rPr>
@@ -4156,7 +4101,6 @@
           <w:between w:space="0" w:sz="0" w:val="nil"/>
         </w:pBdr>
         <w:shd w:fill="auto" w:val="clear"/>
-        <w:contextualSpacing w:val="0"/>
         <w:rPr>
           <w:color w:val="000000"/>
         </w:rPr>
@@ -4188,7 +4132,6 @@
           <w:between w:space="0" w:sz="0" w:val="nil"/>
         </w:pBdr>
         <w:shd w:fill="auto" w:val="clear"/>
-        <w:contextualSpacing w:val="0"/>
         <w:rPr>
           <w:color w:val="000000"/>
         </w:rPr>
